--- a/hw1.docx
+++ b/hw1.docx
@@ -5,6 +5,11 @@
     <w:p>
       <w:r>
         <w:t xml:space="preserve">1. </w:t>
+      </w:r>
+    </w:p>
+    <w:p>
+      <w:r>
+        <w:t>a)</w:t>
       </w:r>
     </w:p>
     <w:p>
@@ -437,14 +442,60 @@
     </w:p>
     <w:p/>
     <w:p>
-      <w:bookmarkStart w:id="0" w:name="_GoBack"/>
+      <w:r>
+        <w:t xml:space="preserve">b) </w:t>
+      </w:r>
+    </w:p>
+    <w:p>
+      <w:pPr>
+        <w:ind w:firstLine="720"/>
+      </w:pPr>
+      <w:r>
+        <w:t>Figure 1</w:t>
+      </w:r>
+      <w:r>
+        <w:t xml:space="preserve"> shows the average value for each agent as the number of agents increases from 2 to 256 in powers of 2 and the value of objects is random between 0 and 100. As you can see, the plot asymptotically approaches the value of 100 as n increases. As the number of agents increases, so does the chance that somebody is willing to pay the maximum value of 100 for that item. The blue data point in the graph effectively represents the average maximum value for the 1000 trials for each object an auction of size n. As n increases, the chances that there exists a value closer to the maximum value of M also increases and that causes the plot to asymptotically approach the value of 100.</w:t>
+      </w:r>
+    </w:p>
+    <w:p>
+      <w:pPr>
+        <w:ind w:firstLine="720"/>
+      </w:pPr>
+      <w:r>
+        <w:t>In a smaller run sample experiment, I set the value equal to 100 for all items for all objects for values of n from 2 to 32 and plot the results in Figure 2. In this experiment, the average value for all of the agents is exactly M. This supports my original thesis since the average maximum value for all of the trials is the same value of 100</w:t>
+      </w:r>
+      <w:r>
+        <w:t xml:space="preserve">. </w:t>
+      </w:r>
+      <w:r>
+        <w:br/>
+      </w:r>
+      <w:r>
+        <w:tab/>
+        <w:t xml:space="preserve">To further demonstrate this </w:t>
+      </w:r>
+      <w:proofErr w:type="gramStart"/>
+      <w:r>
+        <w:t>thesis</w:t>
+      </w:r>
+      <w:proofErr w:type="gramEnd"/>
+      <w:r>
+        <w:t xml:space="preserve"> I did an experiment in which I ran the auction algorithm on the identity matrix multiplied by M which can be seen in Figure 3. This gave me a value matrix with diagonals equal to M and 0 everywhere else. The maximum value for the object is 100 and the average maximum value across 100 trials. Note that this plot looks exactly like Figure 2.</w:t>
+      </w:r>
+    </w:p>
+    <w:p/>
+    <w:p>
+      <w:pPr>
+        <w:jc w:val="center"/>
+      </w:pPr>
       <w:r>
         <w:rPr>
           <w:noProof/>
         </w:rPr>
+        <w:lastRenderedPageBreak/>
         <w:drawing>
           <wp:inline distT="0" distB="0" distL="0" distR="0">
-            <wp:extent cx="5943600" cy="4457700"/>
+            <wp:extent cx="4320330" cy="3382022"/>
             <wp:effectExtent l="0" t="0" r="0" b="0"/>
             <wp:docPr id="1" name="Picture 1"/>
             <wp:cNvGraphicFramePr>
@@ -457,7 +508,7 @@
                     <pic:cNvPr id="1" name="figure_1.png"/>
                     <pic:cNvPicPr/>
                   </pic:nvPicPr>
-                  <pic:blipFill>
+                  <pic:blipFill rotWithShape="1">
                     <a:blip r:embed="rId4">
                       <a:extLst>
                         <a:ext uri="{28A0092B-C50C-407E-A947-70E740481C1C}">
@@ -465,18 +516,25 @@
                         </a:ext>
                       </a:extLst>
                     </a:blip>
-                    <a:stretch>
-                      <a:fillRect/>
-                    </a:stretch>
+                    <a:srcRect l="4217" t="5387" r="6887" b="1828"/>
+                    <a:stretch/>
                   </pic:blipFill>
-                  <pic:spPr>
+                  <pic:spPr bwMode="auto">
                     <a:xfrm>
                       <a:off x="0" y="0"/>
-                      <a:ext cx="5943600" cy="4457700"/>
+                      <a:ext cx="4367922" cy="3419278"/>
                     </a:xfrm>
                     <a:prstGeom prst="rect">
                       <a:avLst/>
                     </a:prstGeom>
+                    <a:ln>
+                      <a:noFill/>
+                    </a:ln>
+                    <a:extLst>
+                      <a:ext uri="{53640926-AAD7-44D8-BBD7-CCE9431645EC}">
+                        <a14:shadowObscured xmlns:a14="http://schemas.microsoft.com/office/drawing/2010/main"/>
+                      </a:ext>
+                    </a:extLst>
                   </pic:spPr>
                 </pic:pic>
               </a:graphicData>
@@ -484,10 +542,606 @@
           </wp:inline>
         </w:drawing>
       </w:r>
-      <w:bookmarkEnd w:id="0"/>
-    </w:p>
-    <w:p/>
-    <w:p/>
+    </w:p>
+    <w:p>
+      <w:pPr>
+        <w:jc w:val="center"/>
+      </w:pPr>
+      <w:r>
+        <w:rPr>
+          <w:b/>
+        </w:rPr>
+        <w:t>Figure 1:</w:t>
+      </w:r>
+      <w:r>
+        <w:t xml:space="preserve"> Average value per-agent for the auction algorithm</w:t>
+      </w:r>
+    </w:p>
+    <w:p/>
+    <w:p>
+      <w:pPr>
+        <w:jc w:val="center"/>
+      </w:pPr>
+      <w:r>
+        <w:rPr>
+          <w:noProof/>
+        </w:rPr>
+        <w:drawing>
+          <wp:inline distT="0" distB="0" distL="0" distR="0">
+            <wp:extent cx="4028261" cy="3204594"/>
+            <wp:effectExtent l="0" t="0" r="0" b="0"/>
+            <wp:docPr id="4" name="Picture 4"/>
+            <wp:cNvGraphicFramePr>
+              <a:graphicFrameLocks xmlns:a="http://schemas.openxmlformats.org/drawingml/2006/main" noChangeAspect="1"/>
+            </wp:cNvGraphicFramePr>
+            <a:graphic xmlns:a="http://schemas.openxmlformats.org/drawingml/2006/main">
+              <a:graphicData uri="http://schemas.openxmlformats.org/drawingml/2006/picture">
+                <pic:pic xmlns:pic="http://schemas.openxmlformats.org/drawingml/2006/picture">
+                  <pic:nvPicPr>
+                    <pic:cNvPr id="4" name="m100.png"/>
+                    <pic:cNvPicPr/>
+                  </pic:nvPicPr>
+                  <pic:blipFill rotWithShape="1">
+                    <a:blip r:embed="rId5">
+                      <a:extLst>
+                        <a:ext uri="{28A0092B-C50C-407E-A947-70E740481C1C}">
+                          <a14:useLocalDpi xmlns:a14="http://schemas.microsoft.com/office/drawing/2010/main" val="0"/>
+                        </a:ext>
+                      </a:extLst>
+                    </a:blip>
+                    <a:srcRect l="4076" t="5161" r="8333" b="1930"/>
+                    <a:stretch/>
+                  </pic:blipFill>
+                  <pic:spPr bwMode="auto">
+                    <a:xfrm>
+                      <a:off x="0" y="0"/>
+                      <a:ext cx="4043917" cy="3217048"/>
+                    </a:xfrm>
+                    <a:prstGeom prst="rect">
+                      <a:avLst/>
+                    </a:prstGeom>
+                    <a:ln>
+                      <a:noFill/>
+                    </a:ln>
+                    <a:extLst>
+                      <a:ext uri="{53640926-AAD7-44D8-BBD7-CCE9431645EC}">
+                        <a14:shadowObscured xmlns:a14="http://schemas.microsoft.com/office/drawing/2010/main"/>
+                      </a:ext>
+                    </a:extLst>
+                  </pic:spPr>
+                </pic:pic>
+              </a:graphicData>
+            </a:graphic>
+          </wp:inline>
+        </w:drawing>
+      </w:r>
+    </w:p>
+    <w:p>
+      <w:pPr>
+        <w:jc w:val="center"/>
+      </w:pPr>
+      <w:r>
+        <w:rPr>
+          <w:b/>
+        </w:rPr>
+        <w:t>Figure 2</w:t>
+      </w:r>
+      <w:r>
+        <w:rPr>
+          <w:b/>
+        </w:rPr>
+        <w:t>:</w:t>
+      </w:r>
+      <w:r>
+        <w:t xml:space="preserve"> Average value per-agent for the auction algorithm with a value matrix equal to M at every index. </w:t>
+      </w:r>
+    </w:p>
+    <w:p>
+      <w:pPr>
+        <w:jc w:val="center"/>
+      </w:pPr>
+      <w:r>
+        <w:rPr>
+          <w:noProof/>
+        </w:rPr>
+        <w:lastRenderedPageBreak/>
+        <w:drawing>
+          <wp:inline distT="0" distB="0" distL="0" distR="0" wp14:anchorId="445137B8" wp14:editId="7AD36BA7">
+            <wp:extent cx="4028261" cy="3204594"/>
+            <wp:effectExtent l="0" t="0" r="0" b="0"/>
+            <wp:docPr id="5" name="Picture 5"/>
+            <wp:cNvGraphicFramePr>
+              <a:graphicFrameLocks xmlns:a="http://schemas.openxmlformats.org/drawingml/2006/main" noChangeAspect="1"/>
+            </wp:cNvGraphicFramePr>
+            <a:graphic xmlns:a="http://schemas.openxmlformats.org/drawingml/2006/main">
+              <a:graphicData uri="http://schemas.openxmlformats.org/drawingml/2006/picture">
+                <pic:pic xmlns:pic="http://schemas.openxmlformats.org/drawingml/2006/picture">
+                  <pic:nvPicPr>
+                    <pic:cNvPr id="4" name="m100.png"/>
+                    <pic:cNvPicPr/>
+                  </pic:nvPicPr>
+                  <pic:blipFill rotWithShape="1">
+                    <a:blip r:embed="rId5">
+                      <a:extLst>
+                        <a:ext uri="{28A0092B-C50C-407E-A947-70E740481C1C}">
+                          <a14:useLocalDpi xmlns:a14="http://schemas.microsoft.com/office/drawing/2010/main" val="0"/>
+                        </a:ext>
+                      </a:extLst>
+                    </a:blip>
+                    <a:srcRect l="4076" t="5161" r="8333" b="1930"/>
+                    <a:stretch/>
+                  </pic:blipFill>
+                  <pic:spPr bwMode="auto">
+                    <a:xfrm>
+                      <a:off x="0" y="0"/>
+                      <a:ext cx="4043917" cy="3217048"/>
+                    </a:xfrm>
+                    <a:prstGeom prst="rect">
+                      <a:avLst/>
+                    </a:prstGeom>
+                    <a:ln>
+                      <a:noFill/>
+                    </a:ln>
+                    <a:extLst>
+                      <a:ext uri="{53640926-AAD7-44D8-BBD7-CCE9431645EC}">
+                        <a14:shadowObscured xmlns:a14="http://schemas.microsoft.com/office/drawing/2010/main"/>
+                      </a:ext>
+                    </a:extLst>
+                  </pic:spPr>
+                </pic:pic>
+              </a:graphicData>
+            </a:graphic>
+          </wp:inline>
+        </w:drawing>
+      </w:r>
+    </w:p>
+    <w:p>
+      <w:pPr>
+        <w:jc w:val="center"/>
+      </w:pPr>
+      <w:r>
+        <w:rPr>
+          <w:b/>
+        </w:rPr>
+        <w:t>Figure 3</w:t>
+      </w:r>
+      <w:r>
+        <w:rPr>
+          <w:b/>
+        </w:rPr>
+        <w:t>:</w:t>
+      </w:r>
+      <w:r>
+        <w:t xml:space="preserve"> Average value per-agent for the auction algorithm with</w:t>
+      </w:r>
+      <w:r>
+        <w:t xml:space="preserve"> value </w:t>
+      </w:r>
+      <w:r>
+        <w:t>matrix eq</w:t>
+      </w:r>
+      <w:r>
+        <w:t xml:space="preserve">ual to I*M where I </w:t>
+      </w:r>
+      <w:proofErr w:type="gramStart"/>
+      <w:r>
+        <w:t>is</w:t>
+      </w:r>
+      <w:proofErr w:type="gramEnd"/>
+      <w:r>
+        <w:t xml:space="preserve"> the identity matrix (Diagonals are M, everything else is 0)</w:t>
+      </w:r>
+    </w:p>
+    <w:p>
+      <w:pPr>
+        <w:jc w:val="center"/>
+      </w:pPr>
+    </w:p>
+    <w:p>
+      <w:pPr>
+        <w:jc w:val="center"/>
+      </w:pPr>
+    </w:p>
+    <w:p>
+      <w:pPr>
+        <w:jc w:val="center"/>
+      </w:pPr>
+    </w:p>
+    <w:p>
+      <w:r>
+        <w:t xml:space="preserve">c. </w:t>
+      </w:r>
+    </w:p>
+    <w:p>
+      <w:pPr>
+        <w:ind w:firstLine="720"/>
+      </w:pPr>
+      <w:r>
+        <w:t>F</w:t>
+      </w:r>
+      <w:r>
+        <w:t>igure 4</w:t>
+      </w:r>
+      <w:r>
+        <w:t xml:space="preserve"> and Figure 5</w:t>
+      </w:r>
+      <w:r>
+        <w:t xml:space="preserve"> show</w:t>
+      </w:r>
+      <w:r>
+        <w:t xml:space="preserve"> the time taken for the auction algorithm and GLPK for </w:t>
+      </w:r>
+      <w:r>
+        <w:t xml:space="preserve">log </w:t>
+      </w:r>
+      <w:r>
+        <w:t>values of M from 10 to 10</w:t>
+      </w:r>
+      <w:r>
+        <w:rPr>
+          <w:vertAlign w:val="superscript"/>
+        </w:rPr>
+        <w:t>7</w:t>
+      </w:r>
+      <w:r>
+        <w:t xml:space="preserve"> when n = 128</w:t>
+      </w:r>
+      <w:r>
+        <w:t>, respectively</w:t>
+      </w:r>
+      <w:r>
+        <w:t xml:space="preserve">. </w:t>
+      </w:r>
+      <w:r>
+        <w:t xml:space="preserve">Figure 6 shows the times for the auction and the GLPK algorithms on the same plot with the y-axis starting at 0 for reference. </w:t>
+      </w:r>
+      <w:r>
+        <w:t xml:space="preserve">There is a trend in the plot in which the average time taken for both the auction algorithm and GLPK </w:t>
+      </w:r>
+      <w:r>
+        <w:t xml:space="preserve">starts at its highest value, immediately drops, reaches </w:t>
+      </w:r>
+      <w:r>
+        <w:t>a local maximum</w:t>
+      </w:r>
+      <w:r>
+        <w:t xml:space="preserve"> at its third data point and </w:t>
+      </w:r>
+      <w:r>
+        <w:t xml:space="preserve">decreases as M increases. </w:t>
+      </w:r>
+    </w:p>
+    <w:p>
+      <w:pPr>
+        <w:ind w:firstLine="720"/>
+      </w:pPr>
+      <w:r>
+        <w:t>As M increases and n is held constant, there is a larger variance in the values for the matrix of an object. Informally this means that there is less competition for each object. Since the run time of these algorithms is dependent on how many bids</w:t>
+      </w:r>
+      <w:r>
+        <w:t xml:space="preserve"> (how competitive)</w:t>
+      </w:r>
+      <w:r>
+        <w:t xml:space="preserve"> there are for a single object, there will be a smaller run time when there is a large variance in the object’s values.</w:t>
+      </w:r>
+    </w:p>
+    <w:p>
+      <w:pPr>
+        <w:ind w:firstLine="720"/>
+      </w:pPr>
+    </w:p>
+    <w:p>
+      <w:pPr>
+        <w:ind w:firstLine="720"/>
+      </w:pPr>
+    </w:p>
+    <w:p>
+      <w:pPr>
+        <w:ind w:firstLine="720"/>
+      </w:pPr>
+    </w:p>
+    <w:p>
+      <w:pPr>
+        <w:jc w:val="center"/>
+      </w:pPr>
+      <w:r>
+        <w:rPr>
+          <w:noProof/>
+        </w:rPr>
+        <w:lastRenderedPageBreak/>
+        <w:drawing>
+          <wp:inline distT="0" distB="0" distL="0" distR="0">
+            <wp:extent cx="4487159" cy="3521844"/>
+            <wp:effectExtent l="0" t="0" r="0" b="0"/>
+            <wp:docPr id="10" name="Picture 10"/>
+            <wp:cNvGraphicFramePr>
+              <a:graphicFrameLocks xmlns:a="http://schemas.openxmlformats.org/drawingml/2006/main" noChangeAspect="1"/>
+            </wp:cNvGraphicFramePr>
+            <a:graphic xmlns:a="http://schemas.openxmlformats.org/drawingml/2006/main">
+              <a:graphicData uri="http://schemas.openxmlformats.org/drawingml/2006/picture">
+                <pic:pic xmlns:pic="http://schemas.openxmlformats.org/drawingml/2006/picture">
+                  <pic:nvPicPr>
+                    <pic:cNvPr id="10" name="auction.png"/>
+                    <pic:cNvPicPr/>
+                  </pic:nvPicPr>
+                  <pic:blipFill rotWithShape="1">
+                    <a:blip r:embed="rId6">
+                      <a:extLst>
+                        <a:ext uri="{28A0092B-C50C-407E-A947-70E740481C1C}">
+                          <a14:useLocalDpi xmlns:a14="http://schemas.microsoft.com/office/drawing/2010/main" val="0"/>
+                        </a:ext>
+                      </a:extLst>
+                    </a:blip>
+                    <a:srcRect l="2117" t="4892" r="8680" b="1758"/>
+                    <a:stretch/>
+                  </pic:blipFill>
+                  <pic:spPr bwMode="auto">
+                    <a:xfrm>
+                      <a:off x="0" y="0"/>
+                      <a:ext cx="4492768" cy="3526247"/>
+                    </a:xfrm>
+                    <a:prstGeom prst="rect">
+                      <a:avLst/>
+                    </a:prstGeom>
+                    <a:ln>
+                      <a:noFill/>
+                    </a:ln>
+                    <a:extLst>
+                      <a:ext uri="{53640926-AAD7-44D8-BBD7-CCE9431645EC}">
+                        <a14:shadowObscured xmlns:a14="http://schemas.microsoft.com/office/drawing/2010/main"/>
+                      </a:ext>
+                    </a:extLst>
+                  </pic:spPr>
+                </pic:pic>
+              </a:graphicData>
+            </a:graphic>
+          </wp:inline>
+        </w:drawing>
+      </w:r>
+    </w:p>
+    <w:p>
+      <w:pPr>
+        <w:jc w:val="center"/>
+      </w:pPr>
+    </w:p>
+    <w:p>
+      <w:pPr>
+        <w:jc w:val="center"/>
+      </w:pPr>
+      <w:r>
+        <w:rPr>
+          <w:b/>
+        </w:rPr>
+        <w:t>Figure 4</w:t>
+      </w:r>
+      <w:r>
+        <w:t xml:space="preserve">: Average time </w:t>
+      </w:r>
+      <w:r>
+        <w:t xml:space="preserve">taken </w:t>
+      </w:r>
+      <w:r>
+        <w:t xml:space="preserve">for 100 trials </w:t>
+      </w:r>
+      <w:r>
+        <w:t xml:space="preserve">of </w:t>
+      </w:r>
+      <w:r>
+        <w:t xml:space="preserve">the auction algorithm </w:t>
+      </w:r>
+      <w:r>
+        <w:t>with increasing M</w:t>
+      </w:r>
+    </w:p>
+    <w:p>
+      <w:pPr>
+        <w:jc w:val="center"/>
+      </w:pPr>
+    </w:p>
+    <w:p>
+      <w:pPr>
+        <w:jc w:val="center"/>
+      </w:pPr>
+      <w:r>
+        <w:rPr>
+          <w:noProof/>
+        </w:rPr>
+        <w:drawing>
+          <wp:inline distT="0" distB="0" distL="0" distR="0" wp14:anchorId="6A79EBE2" wp14:editId="625B4039">
+            <wp:extent cx="4437776" cy="3551818"/>
+            <wp:effectExtent l="0" t="0" r="0" b="4445"/>
+            <wp:docPr id="12" name="Picture 12"/>
+            <wp:cNvGraphicFramePr>
+              <a:graphicFrameLocks xmlns:a="http://schemas.openxmlformats.org/drawingml/2006/main" noChangeAspect="1"/>
+            </wp:cNvGraphicFramePr>
+            <a:graphic xmlns:a="http://schemas.openxmlformats.org/drawingml/2006/main">
+              <a:graphicData uri="http://schemas.openxmlformats.org/drawingml/2006/picture">
+                <pic:pic xmlns:pic="http://schemas.openxmlformats.org/drawingml/2006/picture">
+                  <pic:nvPicPr>
+                    <pic:cNvPr id="12" name="glpk.png"/>
+                    <pic:cNvPicPr/>
+                  </pic:nvPicPr>
+                  <pic:blipFill rotWithShape="1">
+                    <a:blip r:embed="rId7">
+                      <a:extLst>
+                        <a:ext uri="{28A0092B-C50C-407E-A947-70E740481C1C}">
+                          <a14:useLocalDpi xmlns:a14="http://schemas.microsoft.com/office/drawing/2010/main" val="0"/>
+                        </a:ext>
+                      </a:extLst>
+                    </a:blip>
+                    <a:srcRect l="3528" t="5081" r="8821" b="1383"/>
+                    <a:stretch/>
+                  </pic:blipFill>
+                  <pic:spPr bwMode="auto">
+                    <a:xfrm>
+                      <a:off x="0" y="0"/>
+                      <a:ext cx="4454138" cy="3564914"/>
+                    </a:xfrm>
+                    <a:prstGeom prst="rect">
+                      <a:avLst/>
+                    </a:prstGeom>
+                    <a:ln>
+                      <a:noFill/>
+                    </a:ln>
+                    <a:extLst>
+                      <a:ext uri="{53640926-AAD7-44D8-BBD7-CCE9431645EC}">
+                        <a14:shadowObscured xmlns:a14="http://schemas.microsoft.com/office/drawing/2010/main"/>
+                      </a:ext>
+                    </a:extLst>
+                  </pic:spPr>
+                </pic:pic>
+              </a:graphicData>
+            </a:graphic>
+          </wp:inline>
+        </w:drawing>
+      </w:r>
+    </w:p>
+    <w:p>
+      <w:pPr>
+        <w:jc w:val="center"/>
+      </w:pPr>
+    </w:p>
+    <w:p>
+      <w:pPr>
+        <w:jc w:val="center"/>
+      </w:pPr>
+      <w:r>
+        <w:rPr>
+          <w:b/>
+        </w:rPr>
+        <w:t xml:space="preserve">Figure </w:t>
+      </w:r>
+      <w:r>
+        <w:rPr>
+          <w:b/>
+        </w:rPr>
+        <w:t>5</w:t>
+      </w:r>
+      <w:r>
+        <w:t xml:space="preserve">: </w:t>
+      </w:r>
+      <w:r>
+        <w:t xml:space="preserve">Average time taken for 100 trials of </w:t>
+      </w:r>
+      <w:r>
+        <w:t xml:space="preserve">GLPK </w:t>
+      </w:r>
+      <w:r>
+        <w:t>while n=256 and M increases from 10 – 10</w:t>
+      </w:r>
+      <w:r>
+        <w:rPr>
+          <w:vertAlign w:val="superscript"/>
+        </w:rPr>
+        <w:t>7</w:t>
+      </w:r>
+    </w:p>
+    <w:p>
+      <w:pPr>
+        <w:jc w:val="center"/>
+      </w:pPr>
+      <w:r>
+        <w:rPr>
+          <w:noProof/>
+        </w:rPr>
+        <w:lastRenderedPageBreak/>
+        <w:drawing>
+          <wp:inline distT="0" distB="0" distL="0" distR="0">
+            <wp:extent cx="5489615" cy="3086560"/>
+            <wp:effectExtent l="0" t="0" r="0" b="0"/>
+            <wp:docPr id="13" name="Picture 13"/>
+            <wp:cNvGraphicFramePr>
+              <a:graphicFrameLocks xmlns:a="http://schemas.openxmlformats.org/drawingml/2006/main" noChangeAspect="1"/>
+            </wp:cNvGraphicFramePr>
+            <a:graphic xmlns:a="http://schemas.openxmlformats.org/drawingml/2006/main">
+              <a:graphicData uri="http://schemas.openxmlformats.org/drawingml/2006/picture">
+                <pic:pic xmlns:pic="http://schemas.openxmlformats.org/drawingml/2006/picture">
+                  <pic:nvPicPr>
+                    <pic:cNvPr id="13" name="auctionGlpk.png"/>
+                    <pic:cNvPicPr/>
+                  </pic:nvPicPr>
+                  <pic:blipFill rotWithShape="1">
+                    <a:blip r:embed="rId8">
+                      <a:extLst>
+                        <a:ext uri="{28A0092B-C50C-407E-A947-70E740481C1C}">
+                          <a14:useLocalDpi xmlns:a14="http://schemas.microsoft.com/office/drawing/2010/main" val="0"/>
+                        </a:ext>
+                      </a:extLst>
+                    </a:blip>
+                    <a:srcRect l="7622" t="6123" b="3764"/>
+                    <a:stretch/>
+                  </pic:blipFill>
+                  <pic:spPr bwMode="auto">
+                    <a:xfrm>
+                      <a:off x="0" y="0"/>
+                      <a:ext cx="5490594" cy="3087111"/>
+                    </a:xfrm>
+                    <a:prstGeom prst="rect">
+                      <a:avLst/>
+                    </a:prstGeom>
+                    <a:ln>
+                      <a:noFill/>
+                    </a:ln>
+                    <a:extLst>
+                      <a:ext uri="{53640926-AAD7-44D8-BBD7-CCE9431645EC}">
+                        <a14:shadowObscured xmlns:a14="http://schemas.microsoft.com/office/drawing/2010/main"/>
+                      </a:ext>
+                    </a:extLst>
+                  </pic:spPr>
+                </pic:pic>
+              </a:graphicData>
+            </a:graphic>
+          </wp:inline>
+        </w:drawing>
+      </w:r>
+    </w:p>
+    <w:p>
+      <w:pPr>
+        <w:jc w:val="center"/>
+      </w:pPr>
+    </w:p>
+    <w:p>
+      <w:pPr>
+        <w:jc w:val="center"/>
+        <w:rPr>
+          <w:vertAlign w:val="superscript"/>
+        </w:rPr>
+      </w:pPr>
+      <w:r>
+        <w:rPr>
+          <w:b/>
+        </w:rPr>
+        <w:t xml:space="preserve">Figure </w:t>
+      </w:r>
+      <w:r>
+        <w:rPr>
+          <w:b/>
+        </w:rPr>
+        <w:t>6</w:t>
+      </w:r>
+      <w:r>
+        <w:t xml:space="preserve">: Average time taken for 100 trials of </w:t>
+      </w:r>
+      <w:r>
+        <w:t>GLPK and auction algorithm while n=256 and M increases from 10 – 10</w:t>
+      </w:r>
+      <w:r>
+        <w:rPr>
+          <w:vertAlign w:val="superscript"/>
+        </w:rPr>
+        <w:t>7</w:t>
+      </w:r>
+    </w:p>
+    <w:p>
+      <w:pPr>
+        <w:jc w:val="center"/>
+      </w:pPr>
+    </w:p>
+    <w:p>
+      <w:pPr>
+        <w:jc w:val="center"/>
+      </w:pPr>
+    </w:p>
     <w:p>
       <w:r>
         <w:t>2. Possible Matches</w:t>
@@ -501,117 +1155,120 @@
     </w:p>
     <w:p>
       <w:r>
+        <w:t>Equally Optimal, men and women each get their second choice</w:t>
+      </w:r>
+    </w:p>
+    <w:p>
+      <w:r>
+        <w:t>1,2</w:t>
+      </w:r>
+    </w:p>
+    <w:p>
+      <w:r>
+        <w:t>2,3</w:t>
+      </w:r>
+    </w:p>
+    <w:p>
+      <w:r>
+        <w:t>3,1</w:t>
+      </w:r>
+    </w:p>
+    <w:p/>
+    <w:p>
+      <w:r>
+        <w:t>Stable Match 2:</w:t>
+      </w:r>
+    </w:p>
+    <w:p>
+      <w:r>
+        <w:t>Man Optimal, men get 1</w:t>
+      </w:r>
+      <w:r>
+        <w:rPr>
+          <w:vertAlign w:val="superscript"/>
+        </w:rPr>
+        <w:t>st</w:t>
+      </w:r>
+      <w:r>
+        <w:t xml:space="preserve"> choice and women get 3</w:t>
+      </w:r>
+      <w:r>
+        <w:rPr>
+          <w:vertAlign w:val="superscript"/>
+        </w:rPr>
+        <w:t>rd</w:t>
+      </w:r>
+      <w:r>
+        <w:t xml:space="preserve"> choice</w:t>
+      </w:r>
+    </w:p>
+    <w:p>
+      <w:r>
+        <w:t>1,1</w:t>
+      </w:r>
+    </w:p>
+    <w:p>
+      <w:r>
+        <w:t>2,2</w:t>
+      </w:r>
+    </w:p>
+    <w:p>
+      <w:r>
+        <w:t>3,3</w:t>
+      </w:r>
+    </w:p>
+    <w:p/>
+    <w:p>
+      <w:r>
+        <w:t>Stable Match 3:</w:t>
+      </w:r>
+    </w:p>
+    <w:p>
+      <w:r>
+        <w:t>Woman Optimal, men get 3</w:t>
+      </w:r>
+      <w:r>
+        <w:rPr>
+          <w:vertAlign w:val="superscript"/>
+        </w:rPr>
+        <w:t>rd</w:t>
+      </w:r>
+      <w:r>
+        <w:t xml:space="preserve"> choice and women get 1</w:t>
+      </w:r>
+      <w:r>
+        <w:rPr>
+          <w:vertAlign w:val="superscript"/>
+        </w:rPr>
+        <w:t>st</w:t>
+      </w:r>
+      <w:r>
+        <w:t xml:space="preserve"> choice</w:t>
+      </w:r>
+    </w:p>
+    <w:p>
+      <w:r>
+        <w:t>1,3</w:t>
+      </w:r>
+    </w:p>
+    <w:p>
+      <w:r>
+        <w:t>2,1</w:t>
+      </w:r>
+    </w:p>
+    <w:p>
+      <w:r>
+        <w:t>3,2</w:t>
+      </w:r>
+    </w:p>
+    <w:p/>
+    <w:p/>
+    <w:p/>
+    <w:p/>
+    <w:p/>
+    <w:p>
+      <w:r>
         <w:lastRenderedPageBreak/>
-        <w:t>Equally Optimal, men and women each get their second choice</w:t>
-      </w:r>
-    </w:p>
-    <w:p>
-      <w:r>
-        <w:t>1,2</w:t>
-      </w:r>
-    </w:p>
-    <w:p>
-      <w:r>
-        <w:t>2,3</w:t>
-      </w:r>
-    </w:p>
-    <w:p>
-      <w:r>
-        <w:t>3,1</w:t>
-      </w:r>
-    </w:p>
-    <w:p/>
-    <w:p>
-      <w:r>
-        <w:t>Stable Match 2:</w:t>
-      </w:r>
-    </w:p>
-    <w:p>
-      <w:r>
-        <w:t>Man Optimal, men get 1</w:t>
-      </w:r>
-      <w:r>
-        <w:rPr>
-          <w:vertAlign w:val="superscript"/>
-        </w:rPr>
-        <w:t>st</w:t>
-      </w:r>
-      <w:r>
-        <w:t xml:space="preserve"> choice and women get 3</w:t>
-      </w:r>
-      <w:r>
-        <w:rPr>
-          <w:vertAlign w:val="superscript"/>
-        </w:rPr>
-        <w:t>rd</w:t>
-      </w:r>
-      <w:r>
-        <w:t xml:space="preserve"> choice</w:t>
-      </w:r>
-    </w:p>
-    <w:p>
-      <w:r>
-        <w:t>1,1</w:t>
-      </w:r>
-    </w:p>
-    <w:p>
-      <w:r>
-        <w:t>2,2</w:t>
-      </w:r>
-    </w:p>
-    <w:p>
-      <w:r>
-        <w:t>3,3</w:t>
-      </w:r>
-    </w:p>
-    <w:p/>
-    <w:p>
-      <w:r>
-        <w:t>Stable Match 3:</w:t>
-      </w:r>
-    </w:p>
-    <w:p>
-      <w:r>
-        <w:t>Woman Optimal, men get 3</w:t>
-      </w:r>
-      <w:r>
-        <w:rPr>
-          <w:vertAlign w:val="superscript"/>
-        </w:rPr>
-        <w:t>rd</w:t>
-      </w:r>
-      <w:r>
-        <w:t xml:space="preserve"> choice and women get 1</w:t>
-      </w:r>
-      <w:r>
-        <w:rPr>
-          <w:vertAlign w:val="superscript"/>
-        </w:rPr>
-        <w:t>st</w:t>
-      </w:r>
-      <w:r>
-        <w:t xml:space="preserve"> choice</w:t>
-      </w:r>
-    </w:p>
-    <w:p>
-      <w:r>
-        <w:t>1,3</w:t>
-      </w:r>
-    </w:p>
-    <w:p>
-      <w:r>
-        <w:t>2,1</w:t>
-      </w:r>
-    </w:p>
-    <w:p>
-      <w:r>
-        <w:t>3,2</w:t>
-      </w:r>
-    </w:p>
-    <w:p/>
-    <w:p/>
-    <w:p>
-      <w:r>
         <w:t xml:space="preserve">3. </w:t>
       </w:r>
     </w:p>
@@ -655,7 +1312,39 @@
           <w:rPr>
             <w:rFonts w:ascii="Cambria Math" w:hAnsi="Cambria Math"/>
           </w:rPr>
-          <m:t>V= –(M+W)/2</m:t>
+          <m:t>V= –(M+</m:t>
+        </m:r>
+        <m:sSup>
+          <m:sSupPr>
+            <m:ctrlPr>
+              <w:rPr>
+                <w:rFonts w:ascii="Cambria Math" w:hAnsi="Cambria Math"/>
+                <w:i/>
+              </w:rPr>
+            </m:ctrlPr>
+          </m:sSupPr>
+          <m:e>
+            <m:r>
+              <w:rPr>
+                <w:rFonts w:ascii="Cambria Math" w:hAnsi="Cambria Math"/>
+              </w:rPr>
+              <m:t>W</m:t>
+            </m:r>
+          </m:e>
+          <m:sup>
+            <m:r>
+              <w:rPr>
+                <w:rFonts w:ascii="Cambria Math" w:hAnsi="Cambria Math"/>
+              </w:rPr>
+              <m:t>T</m:t>
+            </m:r>
+          </m:sup>
+        </m:sSup>
+        <m:r>
+          <w:rPr>
+            <w:rFonts w:ascii="Cambria Math" w:hAnsi="Cambria Math"/>
+          </w:rPr>
+          <m:t>)/2</m:t>
         </m:r>
       </m:oMath>
       <w:r>
@@ -676,21 +1365,15 @@
         <w:rPr>
           <w:rFonts w:eastAsiaTheme="minorEastAsia"/>
         </w:rPr>
-        <w:t xml:space="preserve">is the value of the assignment of man </w:t>
-      </w:r>
-      <w:proofErr w:type="spellStart"/>
+        <w:t>is the va</w:t>
+      </w:r>
+      <w:bookmarkStart w:id="0" w:name="_GoBack"/>
+      <w:bookmarkEnd w:id="0"/>
       <w:r>
         <w:rPr>
           <w:rFonts w:eastAsiaTheme="minorEastAsia"/>
         </w:rPr>
-        <w:t>i</w:t>
-      </w:r>
-      <w:proofErr w:type="spellEnd"/>
-      <w:r>
-        <w:rPr>
-          <w:rFonts w:eastAsiaTheme="minorEastAsia"/>
-        </w:rPr>
-        <w:t xml:space="preserve"> to woman j</w:t>
+        <w:t>lue of the assignment of man i to woman j</w:t>
       </w:r>
     </w:p>
     <w:p>
@@ -1017,277 +1700,584 @@
     </w:p>
     <w:p/>
     <w:p/>
-    <w:p>
-      <w:r>
+    <w:p/>
+    <w:p/>
+    <w:p/>
+    <w:p/>
+    <w:p/>
+    <w:p/>
+    <w:p/>
+    <w:p/>
+    <w:p/>
+    <w:p/>
+    <w:p/>
+    <w:p/>
+    <w:p/>
+    <w:p/>
+    <w:p/>
+    <w:p/>
+    <w:p/>
+    <w:p/>
+    <w:p/>
+    <w:p/>
+    <w:p/>
+    <w:p>
+      <w:r>
+        <w:lastRenderedPageBreak/>
         <w:t xml:space="preserve">4. </w:t>
       </w:r>
     </w:p>
     <w:p>
       <w:r>
+        <w:t>Match results w</w:t>
+      </w:r>
+      <w:r>
+        <w:t>ith men proposing</w:t>
+      </w:r>
+      <w:r>
+        <w:t>:</w:t>
+      </w:r>
+    </w:p>
+    <w:p>
+      <w:r>
+        <w:t>(1,1)</w:t>
+      </w:r>
+    </w:p>
+    <w:p>
+      <w:r>
+        <w:t>(2,2)</w:t>
+      </w:r>
+    </w:p>
+    <w:p>
+      <w:r>
+        <w:t>(3,3)</w:t>
+      </w:r>
+    </w:p>
+    <w:p/>
+    <w:p>
+      <w:r>
+        <w:t>In the scena</w:t>
+      </w:r>
+      <w:r>
+        <w:t>rio presented for this question</w:t>
+      </w:r>
+      <w:r>
+        <w:t xml:space="preserve">, </w:t>
+      </w:r>
+      <w:r>
+        <w:t>woman 1 can</w:t>
+      </w:r>
+      <w:r>
+        <w:t xml:space="preserve"> lie about </w:t>
+      </w:r>
+      <w:r>
+        <w:t>her</w:t>
+      </w:r>
+      <w:r>
+        <w:t xml:space="preserve"> preferences</w:t>
+      </w:r>
+      <w:r>
+        <w:t xml:space="preserve"> and end up being better off</w:t>
+      </w:r>
+      <w:r>
+        <w:t xml:space="preserve">. </w:t>
+      </w:r>
+      <w:r>
+        <w:t>If woman 1 had the preference: M2 &gt; M3 &gt; M1 the resulting assignment would be:</w:t>
+      </w:r>
+    </w:p>
+    <w:p>
+      <w:r>
+        <w:t>(1,2)</w:t>
+      </w:r>
+    </w:p>
+    <w:p>
+      <w:r>
+        <w:t>(2,1)</w:t>
+      </w:r>
+    </w:p>
+    <w:p>
+      <w:r>
+        <w:t>(3,3)</w:t>
+      </w:r>
+    </w:p>
+    <w:p>
+      <w:r>
+        <w:br/>
+        <w:t>In this situation, both woman 1 and woman 2 wound up with their top choices while woman 3 had the same results.</w:t>
+      </w:r>
+    </w:p>
+    <w:p/>
+    <w:p/>
+    <w:p/>
+    <w:p/>
+    <w:p/>
+    <w:p/>
+    <w:p/>
+    <w:p/>
+    <w:p/>
+    <w:p/>
+    <w:p/>
+    <w:p/>
+    <w:p/>
+    <w:p/>
+    <w:p/>
+    <w:p/>
+    <w:p/>
+    <w:p/>
+    <w:p/>
+    <w:p/>
+    <w:p/>
+    <w:p/>
+    <w:p/>
+    <w:p/>
+    <w:p/>
+    <w:p/>
+    <w:p/>
+    <w:p/>
+    <w:p/>
+    <w:p/>
+    <w:p/>
+    <w:p>
+      <w:r>
         <w:lastRenderedPageBreak/>
-        <w:t>Match results w</w:t>
-      </w:r>
-      <w:r>
-        <w:t>ith men proposing</w:t>
-      </w:r>
-      <w:r>
+        <w:t xml:space="preserve">5. </w:t>
+      </w:r>
+    </w:p>
+    <w:p>
+      <w:r>
+        <w:t>Preferences:</w:t>
+      </w:r>
+    </w:p>
+    <w:p>
+      <w:r>
+        <w:t>A1: h2 &gt; h1 &gt; h3</w:t>
+      </w:r>
+      <w:r>
+        <w:tab/>
+        <w:t>h1: a1 ~ a1 ~ a3</w:t>
+      </w:r>
+    </w:p>
+    <w:p>
+      <w:r>
+        <w:t>A2: h1 &gt; h2 &gt; h3</w:t>
+      </w:r>
+      <w:r>
+        <w:tab/>
+        <w:t>h2: a1 &gt; a1 &gt; a3</w:t>
+      </w:r>
+    </w:p>
+    <w:p>
+      <w:r>
+        <w:t>A3: h1 &gt; h2 &gt; h3</w:t>
+      </w:r>
+      <w:r>
+        <w:tab/>
+        <w:t>h3: a3 &gt; a1 &gt; a2</w:t>
+      </w:r>
+    </w:p>
+    <w:p/>
+    <w:p>
+      <w:r>
+        <w:t>Agent proposing Gale-Shapley algorithm:</w:t>
+      </w:r>
+    </w:p>
+    <w:p>
+      <w:pPr>
+        <w:tabs>
+          <w:tab w:val="left" w:pos="956"/>
+        </w:tabs>
+        <w:rPr>
+          <w:color w:val="000000" w:themeColor="text1"/>
+        </w:rPr>
+      </w:pPr>
+      <w:r>
+        <w:t xml:space="preserve">Where </w:t>
+      </w:r>
+      <w:r>
+        <w:rPr>
+          <w:color w:val="FF0000"/>
+        </w:rPr>
+        <w:t>Red=Rejected</w:t>
+      </w:r>
+      <w:r>
+        <w:rPr>
+          <w:color w:val="000000" w:themeColor="text1"/>
+        </w:rPr>
+        <w:t xml:space="preserve">, </w:t>
+      </w:r>
+      <w:r>
+        <w:rPr>
+          <w:color w:val="0070C0"/>
+        </w:rPr>
+        <w:t>Blue=New Pair</w:t>
+      </w:r>
+      <w:r>
+        <w:rPr>
+          <w:color w:val="000000" w:themeColor="text1"/>
+        </w:rPr>
+        <w:t>, Black=Old Pair</w:t>
+      </w:r>
+    </w:p>
+    <w:p>
+      <w:pPr>
+        <w:tabs>
+          <w:tab w:val="left" w:pos="956"/>
+        </w:tabs>
+        <w:rPr>
+          <w:color w:val="000000" w:themeColor="text1"/>
+        </w:rPr>
+      </w:pPr>
+    </w:p>
+    <w:p>
+      <w:pPr>
+        <w:tabs>
+          <w:tab w:val="left" w:pos="956"/>
+        </w:tabs>
+        <w:rPr>
+          <w:color w:val="000000" w:themeColor="text1"/>
+        </w:rPr>
+      </w:pPr>
+      <w:r>
+        <w:t>Iteration 1:</w:t>
+      </w:r>
+      <w:r>
+        <w:tab/>
+      </w:r>
+      <w:r>
+        <w:rPr>
+          <w:color w:val="000000" w:themeColor="text1"/>
+        </w:rPr>
+        <w:t>Iteration 2:</w:t>
+      </w:r>
+      <w:r>
+        <w:rPr>
+          <w:color w:val="000000" w:themeColor="text1"/>
+        </w:rPr>
+        <w:tab/>
+      </w:r>
+      <w:r>
+        <w:rPr>
+          <w:color w:val="000000" w:themeColor="text1"/>
+        </w:rPr>
+        <w:t>Iteration 3</w:t>
+      </w:r>
+      <w:r>
+        <w:rPr>
+          <w:color w:val="000000" w:themeColor="text1"/>
+        </w:rPr>
         <w:t>:</w:t>
       </w:r>
-    </w:p>
-    <w:p>
-      <w:r>
-        <w:t>(1,1)</w:t>
-      </w:r>
-    </w:p>
-    <w:p>
-      <w:r>
-        <w:t>(2,2)</w:t>
-      </w:r>
-    </w:p>
-    <w:p>
-      <w:r>
-        <w:t>(3,3)</w:t>
-      </w:r>
-    </w:p>
-    <w:p/>
-    <w:p>
-      <w:r>
-        <w:t xml:space="preserve">In the scenario presented for </w:t>
+      <w:r>
+        <w:rPr>
+          <w:color w:val="000000" w:themeColor="text1"/>
+        </w:rPr>
+        <w:tab/>
+      </w:r>
+      <w:r>
+        <w:rPr>
+          <w:color w:val="000000" w:themeColor="text1"/>
+        </w:rPr>
+        <w:t>Iteration 4</w:t>
+      </w:r>
+      <w:r>
+        <w:rPr>
+          <w:color w:val="000000" w:themeColor="text1"/>
+        </w:rPr>
+        <w:t xml:space="preserve"> &amp; Termination</w:t>
+      </w:r>
+    </w:p>
+    <w:p>
+      <w:pPr>
+        <w:tabs>
+          <w:tab w:val="left" w:pos="956"/>
+        </w:tabs>
+        <w:rPr>
+          <w:color w:val="000000" w:themeColor="text1"/>
+        </w:rPr>
+      </w:pPr>
+      <w:r>
+        <w:rPr>
+          <w:color w:val="0070C0"/>
+        </w:rPr>
+        <w:t>A1 – h2</w:t>
+      </w:r>
+      <w:r>
+        <w:rPr>
+          <w:color w:val="0070C0"/>
+        </w:rPr>
+        <w:tab/>
+      </w:r>
+      <w:r>
+        <w:rPr>
+          <w:color w:val="0070C0"/>
+        </w:rPr>
+        <w:tab/>
+      </w:r>
+      <w:r>
+        <w:rPr>
+          <w:color w:val="FF0000"/>
+        </w:rPr>
+        <w:t>A1 – h2</w:t>
+      </w:r>
+      <w:r>
+        <w:rPr>
+          <w:color w:val="FF0000"/>
+        </w:rPr>
+        <w:tab/>
+      </w:r>
+      <w:r>
+        <w:rPr>
+          <w:color w:val="FF0000"/>
+        </w:rPr>
+        <w:t>A3 – h1</w:t>
+      </w:r>
+      <w:r>
+        <w:rPr>
+          <w:color w:val="FF0000"/>
+        </w:rPr>
+        <w:tab/>
+      </w:r>
+      <w:r>
+        <w:rPr>
+          <w:color w:val="000000" w:themeColor="text1"/>
+        </w:rPr>
+        <w:t>A1 – h1</w:t>
+      </w:r>
+    </w:p>
+    <w:p>
+      <w:pPr>
+        <w:tabs>
+          <w:tab w:val="left" w:pos="956"/>
+        </w:tabs>
+        <w:rPr>
+          <w:color w:val="000000" w:themeColor="text1"/>
+        </w:rPr>
+      </w:pPr>
+      <w:r>
+        <w:rPr>
+          <w:color w:val="FF0000"/>
+        </w:rPr>
+        <w:t>A2 – h1</w:t>
+      </w:r>
+      <w:r>
+        <w:rPr>
+          <w:color w:val="FF0000"/>
+        </w:rPr>
+        <w:tab/>
+      </w:r>
+      <w:r>
+        <w:rPr>
+          <w:color w:val="FF0000"/>
+        </w:rPr>
+        <w:tab/>
+      </w:r>
+      <w:r>
+        <w:rPr>
+          <w:color w:val="000000" w:themeColor="text1"/>
+        </w:rPr>
+        <w:t>A3 – h1</w:t>
+      </w:r>
+      <w:r>
+        <w:rPr>
+          <w:color w:val="000000" w:themeColor="text1"/>
+        </w:rPr>
+        <w:tab/>
+      </w:r>
+      <w:r>
+        <w:rPr>
+          <w:color w:val="000000" w:themeColor="text1"/>
+        </w:rPr>
+        <w:t>A2 – h2</w:t>
+      </w:r>
+      <w:r>
+        <w:rPr>
+          <w:color w:val="000000" w:themeColor="text1"/>
+        </w:rPr>
+        <w:tab/>
+      </w:r>
+      <w:r>
+        <w:rPr>
+          <w:color w:val="000000" w:themeColor="text1"/>
+        </w:rPr>
+        <w:t>A2 – h2</w:t>
+      </w:r>
+    </w:p>
+    <w:p>
+      <w:pPr>
+        <w:tabs>
+          <w:tab w:val="left" w:pos="956"/>
+        </w:tabs>
+        <w:rPr>
+          <w:color w:val="4472C4" w:themeColor="accent1"/>
+        </w:rPr>
+      </w:pPr>
+      <w:r>
+        <w:rPr>
+          <w:color w:val="0070C0"/>
+        </w:rPr>
+        <w:t>A3 – h1</w:t>
+      </w:r>
+      <w:r>
+        <w:rPr>
+          <w:color w:val="0070C0"/>
+        </w:rPr>
+        <w:tab/>
+      </w:r>
+      <w:r>
+        <w:rPr>
+          <w:color w:val="0070C0"/>
+        </w:rPr>
+        <w:tab/>
+      </w:r>
+      <w:r>
+        <w:rPr>
+          <w:color w:val="4472C4" w:themeColor="accent1"/>
+        </w:rPr>
+        <w:t>A2 – h2</w:t>
+      </w:r>
+      <w:r>
+        <w:rPr>
+          <w:color w:val="4472C4" w:themeColor="accent1"/>
+        </w:rPr>
+        <w:tab/>
+        <w:t>A1 – h1</w:t>
+      </w:r>
+      <w:r>
+        <w:rPr>
+          <w:color w:val="4472C4" w:themeColor="accent1"/>
+        </w:rPr>
+        <w:tab/>
+      </w:r>
+      <w:r>
+        <w:rPr>
+          <w:color w:val="4472C4" w:themeColor="accent1"/>
+        </w:rPr>
+        <w:t>A3 –</w:t>
+      </w:r>
+      <w:r>
+        <w:rPr>
+          <w:color w:val="4472C4" w:themeColor="accent1"/>
+        </w:rPr>
+        <w:t xml:space="preserve"> h3</w:t>
+      </w:r>
+    </w:p>
+    <w:p>
+      <w:pPr>
+        <w:tabs>
+          <w:tab w:val="left" w:pos="956"/>
+        </w:tabs>
+        <w:rPr>
+          <w:color w:val="4472C4" w:themeColor="accent1"/>
+        </w:rPr>
+      </w:pPr>
+    </w:p>
+    <w:p>
+      <w:pPr>
+        <w:tabs>
+          <w:tab w:val="left" w:pos="956"/>
+        </w:tabs>
+        <w:rPr>
+          <w:color w:val="4472C4" w:themeColor="accent1"/>
+        </w:rPr>
+      </w:pPr>
+    </w:p>
+    <w:p>
+      <w:pPr>
+        <w:tabs>
+          <w:tab w:val="left" w:pos="956"/>
+        </w:tabs>
+        <w:rPr>
+          <w:color w:val="000000" w:themeColor="text1"/>
+        </w:rPr>
+      </w:pPr>
+      <w:r>
+        <w:rPr>
+          <w:color w:val="000000" w:themeColor="text1"/>
+        </w:rPr>
+        <w:t>Weakly stable:</w:t>
+      </w:r>
+    </w:p>
+    <w:p>
+      <w:pPr>
+        <w:tabs>
+          <w:tab w:val="left" w:pos="956"/>
+        </w:tabs>
+        <w:rPr>
+          <w:color w:val="000000" w:themeColor="text1"/>
+        </w:rPr>
+      </w:pPr>
+      <w:r>
+        <w:rPr>
+          <w:color w:val="000000" w:themeColor="text1"/>
+        </w:rPr>
+        <w:tab/>
+      </w:r>
+      <w:r>
+        <w:rPr>
+          <w:b/>
+          <w:color w:val="000000" w:themeColor="text1"/>
+        </w:rPr>
+        <w:t>A1 – h1</w:t>
+      </w:r>
+      <w:r>
+        <w:rPr>
+          <w:color w:val="000000" w:themeColor="text1"/>
+        </w:rPr>
+        <w:t>: A1 prefers h1 but h1 has no strict preference</w:t>
+      </w:r>
+    </w:p>
+    <w:p>
+      <w:pPr>
+        <w:tabs>
+          <w:tab w:val="left" w:pos="956"/>
+        </w:tabs>
+        <w:rPr>
+          <w:color w:val="000000" w:themeColor="text1"/>
+        </w:rPr>
+      </w:pPr>
+    </w:p>
+    <w:p>
+      <w:pPr>
+        <w:tabs>
+          <w:tab w:val="left" w:pos="956"/>
+        </w:tabs>
+        <w:rPr>
+          <w:color w:val="000000" w:themeColor="text1"/>
+        </w:rPr>
+      </w:pPr>
+      <w:r>
+        <w:rPr>
+          <w:color w:val="000000" w:themeColor="text1"/>
+        </w:rPr>
+        <w:tab/>
+      </w:r>
+      <w:r>
+        <w:rPr>
+          <w:b/>
+          <w:color w:val="000000" w:themeColor="text1"/>
+        </w:rPr>
+        <w:t>A2 – h2</w:t>
+      </w:r>
+      <w:r>
+        <w:rPr>
+          <w:color w:val="000000" w:themeColor="text1"/>
+        </w:rPr>
+        <w:t>: A2 prefers h1 &gt; h</w:t>
       </w:r>
       <w:proofErr w:type="gramStart"/>
       <w:r>
-        <w:t>this questions</w:t>
+        <w:rPr>
+          <w:color w:val="000000" w:themeColor="text1"/>
+        </w:rPr>
+        <w:t>2  but</w:t>
       </w:r>
       <w:proofErr w:type="gramEnd"/>
       <w:r>
-        <w:t>, w</w:t>
-      </w:r>
-      <w:r>
-        <w:t>omen cannot lie about their preferences</w:t>
-      </w:r>
-      <w:r>
-        <w:t xml:space="preserve"> and end up being better off</w:t>
-      </w:r>
-      <w:r>
-        <w:t>. With men proposing the result is seen above. When women propose, the resulting assignments are:</w:t>
-      </w:r>
-    </w:p>
-    <w:p>
-      <w:r>
-        <w:t>2,1</w:t>
-      </w:r>
-    </w:p>
-    <w:p>
-      <w:r>
-        <w:t>1,2</w:t>
-      </w:r>
-    </w:p>
-    <w:p>
-      <w:r>
-        <w:t>3,3</w:t>
-      </w:r>
-    </w:p>
-    <w:p>
-      <w:r>
-        <w:t>In both man optimal and woman optimal assignments, man 3 and woman 3 a</w:t>
-      </w:r>
-      <w:r>
-        <w:t xml:space="preserve">re matched. This occurs because </w:t>
-      </w:r>
-      <w:r>
-        <w:t>all of the men’s least favorite option is woman 3 and all of the women’s least favorite option is man 3. Due to this, we can effectively reduce the problem</w:t>
-      </w:r>
-      <w:r>
-        <w:t xml:space="preserve"> to only pay attention to the assignment of the first two men and women as seen below – accepting the assignment of man 3 to woman 3 as inevitable.</w:t>
-      </w:r>
-    </w:p>
-    <w:p>
-      <w:r>
-        <w:tab/>
-      </w:r>
-      <w:r>
-        <w:tab/>
-      </w:r>
-    </w:p>
-    <w:p>
-      <w:r>
-        <w:rPr>
-          <w:noProof/>
-        </w:rPr>
-        <w:drawing>
-          <wp:inline distT="0" distB="0" distL="0" distR="0">
-            <wp:extent cx="1026192" cy="787079"/>
-            <wp:effectExtent l="0" t="0" r="2540" b="635"/>
-            <wp:docPr id="2" name="Picture 2"/>
-            <wp:cNvGraphicFramePr>
-              <a:graphicFrameLocks xmlns:a="http://schemas.openxmlformats.org/drawingml/2006/main" noChangeAspect="1"/>
-            </wp:cNvGraphicFramePr>
-            <a:graphic xmlns:a="http://schemas.openxmlformats.org/drawingml/2006/main">
-              <a:graphicData uri="http://schemas.openxmlformats.org/drawingml/2006/picture">
-                <pic:pic xmlns:pic="http://schemas.openxmlformats.org/drawingml/2006/picture">
-                  <pic:nvPicPr>
-                    <pic:cNvPr id="2" name="Screen Shot 2018-02-20 at 10.16.09 AM.png"/>
-                    <pic:cNvPicPr/>
-                  </pic:nvPicPr>
-                  <pic:blipFill>
-                    <a:blip r:embed="rId5">
-                      <a:extLst>
-                        <a:ext uri="{28A0092B-C50C-407E-A947-70E740481C1C}">
-                          <a14:useLocalDpi xmlns:a14="http://schemas.microsoft.com/office/drawing/2010/main" val="0"/>
-                        </a:ext>
-                      </a:extLst>
-                    </a:blip>
-                    <a:stretch>
-                      <a:fillRect/>
-                    </a:stretch>
-                  </pic:blipFill>
-                  <pic:spPr>
-                    <a:xfrm>
-                      <a:off x="0" y="0"/>
-                      <a:ext cx="1044899" cy="801427"/>
-                    </a:xfrm>
-                    <a:prstGeom prst="rect">
-                      <a:avLst/>
-                    </a:prstGeom>
-                  </pic:spPr>
-                </pic:pic>
-              </a:graphicData>
-            </a:graphic>
-          </wp:inline>
-        </w:drawing>
-      </w:r>
-      <w:r>
-        <w:tab/>
-      </w:r>
-      <w:r>
-        <w:tab/>
-      </w:r>
-      <w:r>
-        <w:rPr>
-          <w:noProof/>
-        </w:rPr>
-        <w:drawing>
-          <wp:inline distT="0" distB="0" distL="0" distR="0" wp14:anchorId="2EE11FCD" wp14:editId="0D8DD2EB">
-            <wp:extent cx="1026840" cy="798653"/>
-            <wp:effectExtent l="0" t="0" r="1905" b="1905"/>
-            <wp:docPr id="3" name="Picture 3"/>
-            <wp:cNvGraphicFramePr>
-              <a:graphicFrameLocks xmlns:a="http://schemas.openxmlformats.org/drawingml/2006/main" noChangeAspect="1"/>
-            </wp:cNvGraphicFramePr>
-            <a:graphic xmlns:a="http://schemas.openxmlformats.org/drawingml/2006/main">
-              <a:graphicData uri="http://schemas.openxmlformats.org/drawingml/2006/picture">
-                <pic:pic xmlns:pic="http://schemas.openxmlformats.org/drawingml/2006/picture">
-                  <pic:nvPicPr>
-                    <pic:cNvPr id="3" name="Screen Shot 2018-02-20 at 10.16.19 AM.png"/>
-                    <pic:cNvPicPr/>
-                  </pic:nvPicPr>
-                  <pic:blipFill>
-                    <a:blip r:embed="rId6">
-                      <a:extLst>
-                        <a:ext uri="{28A0092B-C50C-407E-A947-70E740481C1C}">
-                          <a14:useLocalDpi xmlns:a14="http://schemas.microsoft.com/office/drawing/2010/main" val="0"/>
-                        </a:ext>
-                      </a:extLst>
-                    </a:blip>
-                    <a:stretch>
-                      <a:fillRect/>
-                    </a:stretch>
-                  </pic:blipFill>
-                  <pic:spPr>
-                    <a:xfrm>
-                      <a:off x="0" y="0"/>
-                      <a:ext cx="1041255" cy="809864"/>
-                    </a:xfrm>
-                    <a:prstGeom prst="rect">
-                      <a:avLst/>
-                    </a:prstGeom>
-                  </pic:spPr>
-                </pic:pic>
-              </a:graphicData>
-            </a:graphic>
-          </wp:inline>
-        </w:drawing>
-      </w:r>
-    </w:p>
-    <w:p/>
-    <w:p>
-      <w:r>
-        <w:t xml:space="preserve">In this </w:t>
-      </w:r>
-      <w:proofErr w:type="spellStart"/>
-      <w:r>
-        <w:t>subproblem</w:t>
-      </w:r>
-      <w:proofErr w:type="spellEnd"/>
-      <w:r>
-        <w:t xml:space="preserve">, it is easier to see that there is no way for the women to lie about their preferences and end up with a better assignment. If either of them </w:t>
-      </w:r>
-      <w:proofErr w:type="gramStart"/>
-      <w:r>
-        <w:t>switch</w:t>
-      </w:r>
-      <w:proofErr w:type="gramEnd"/>
-      <w:r>
-        <w:t xml:space="preserve"> their preferences, they will be proposed by their “fake” first option in the first iteration and will accept, leaving the other match with their preferred option.</w:t>
-      </w:r>
-    </w:p>
-    <w:p/>
-    <w:p/>
-    <w:p/>
-    <w:p/>
-    <w:p/>
-    <w:p/>
-    <w:p/>
-    <w:p/>
-    <w:p/>
-    <w:p/>
-    <w:p/>
-    <w:p/>
-    <w:p/>
-    <w:p/>
-    <w:p/>
-    <w:p>
-      <w:r>
-        <w:t xml:space="preserve">5. </w:t>
-      </w:r>
-    </w:p>
-    <w:p>
-      <w:r>
-        <w:t>Preferences:</w:t>
-      </w:r>
-    </w:p>
-    <w:p>
-      <w:r>
-        <w:lastRenderedPageBreak/>
-        <w:t>A1: h2 &gt; h1 &gt; h3</w:t>
-      </w:r>
-      <w:r>
-        <w:tab/>
-        <w:t>h1: a1 ~ a1 ~ a3</w:t>
-      </w:r>
-    </w:p>
-    <w:p>
-      <w:r>
-        <w:t>A2: h1 &gt; h2 &gt; h3</w:t>
-      </w:r>
-      <w:r>
-        <w:tab/>
-        <w:t>h2: a1 &gt; a1 &gt; a3</w:t>
-      </w:r>
-    </w:p>
-    <w:p>
-      <w:r>
-        <w:t>A3: h1 &gt; h2 &gt; h3</w:t>
-      </w:r>
-      <w:r>
-        <w:tab/>
-        <w:t>h3: a3 &gt; a1 &gt; a2</w:t>
-      </w:r>
-    </w:p>
-    <w:p/>
-    <w:p>
-      <w:r>
-        <w:t>Agent proposing Gale-Shapley algorithm:</w:t>
+        <w:rPr>
+          <w:color w:val="000000" w:themeColor="text1"/>
+        </w:rPr>
+        <w:t xml:space="preserve"> h1 has no strict preference</w:t>
       </w:r>
     </w:p>
     <w:p>
@@ -1299,33 +2289,6 @@
           <w:color w:val="000000" w:themeColor="text1"/>
         </w:rPr>
       </w:pPr>
-      <w:r>
-        <w:t xml:space="preserve">Where </w:t>
-      </w:r>
-      <w:r>
-        <w:rPr>
-          <w:color w:val="FF0000"/>
-        </w:rPr>
-        <w:t>Red=Rejected</w:t>
-      </w:r>
-      <w:r>
-        <w:rPr>
-          <w:color w:val="000000" w:themeColor="text1"/>
-        </w:rPr>
-        <w:t xml:space="preserve">, </w:t>
-      </w:r>
-      <w:r>
-        <w:rPr>
-          <w:color w:val="0070C0"/>
-        </w:rPr>
-        <w:t>Blue=New Pair</w:t>
-      </w:r>
-      <w:r>
-        <w:rPr>
-          <w:color w:val="000000" w:themeColor="text1"/>
-        </w:rPr>
-        <w:t>, Black=Old Pair</w:t>
-      </w:r>
     </w:p>
     <w:p>
       <w:pPr>
@@ -1336,6 +2299,25 @@
           <w:color w:val="000000" w:themeColor="text1"/>
         </w:rPr>
       </w:pPr>
+      <w:r>
+        <w:rPr>
+          <w:color w:val="4472C4" w:themeColor="accent1"/>
+        </w:rPr>
+        <w:tab/>
+      </w:r>
+      <w:r>
+        <w:rPr>
+          <w:b/>
+          <w:color w:val="000000" w:themeColor="text1"/>
+        </w:rPr>
+        <w:t>A3 – h3</w:t>
+      </w:r>
+      <w:r>
+        <w:rPr>
+          <w:color w:val="000000" w:themeColor="text1"/>
+        </w:rPr>
+        <w:t>: A3 prefers h1 &gt; h3 but h1 has no strict preference</w:t>
+      </w:r>
     </w:p>
     <w:p>
       <w:pPr>
@@ -1343,56 +2325,21 @@
           <w:tab w:val="left" w:pos="956"/>
         </w:tabs>
         <w:rPr>
-          <w:color w:val="000000" w:themeColor="text1"/>
-        </w:rPr>
-      </w:pPr>
-      <w:r>
-        <w:t>Iteration 1:</w:t>
-      </w:r>
-      <w:r>
-        <w:tab/>
-      </w:r>
-      <w:r>
-        <w:rPr>
-          <w:color w:val="000000" w:themeColor="text1"/>
-        </w:rPr>
-        <w:t>Iteration 2:</w:t>
-      </w:r>
-      <w:r>
-        <w:rPr>
-          <w:color w:val="000000" w:themeColor="text1"/>
-        </w:rPr>
-        <w:tab/>
-      </w:r>
-      <w:r>
-        <w:rPr>
-          <w:color w:val="000000" w:themeColor="text1"/>
-        </w:rPr>
-        <w:t>Iteration 3</w:t>
-      </w:r>
-      <w:r>
-        <w:rPr>
-          <w:color w:val="000000" w:themeColor="text1"/>
-        </w:rPr>
-        <w:t>:</w:t>
-      </w:r>
-      <w:r>
-        <w:rPr>
-          <w:color w:val="000000" w:themeColor="text1"/>
-        </w:rPr>
-        <w:tab/>
-      </w:r>
-      <w:r>
-        <w:rPr>
-          <w:color w:val="000000" w:themeColor="text1"/>
-        </w:rPr>
-        <w:t>Iteration 4</w:t>
-      </w:r>
-      <w:r>
-        <w:rPr>
-          <w:color w:val="000000" w:themeColor="text1"/>
-        </w:rPr>
-        <w:t xml:space="preserve"> &amp; Termination</w:t>
+          <w:color w:val="4472C4" w:themeColor="accent1"/>
+        </w:rPr>
+      </w:pPr>
+      <w:r>
+        <w:rPr>
+          <w:color w:val="000000" w:themeColor="text1"/>
+        </w:rPr>
+        <w:tab/>
+      </w:r>
+      <w:r>
+        <w:rPr>
+          <w:color w:val="000000" w:themeColor="text1"/>
+        </w:rPr>
+        <w:tab/>
+        <w:t xml:space="preserve">       A3 prefers h2 &gt; h3 but h2 prefers a2 &gt; a3</w:t>
       </w:r>
     </w:p>
     <w:p>
@@ -1404,54 +2351,179 @@
           <w:color w:val="000000" w:themeColor="text1"/>
         </w:rPr>
       </w:pPr>
-      <w:r>
-        <w:rPr>
-          <w:color w:val="0070C0"/>
+    </w:p>
+    <w:p>
+      <w:pPr>
+        <w:tabs>
+          <w:tab w:val="left" w:pos="956"/>
+        </w:tabs>
+        <w:rPr>
+          <w:color w:val="000000" w:themeColor="text1"/>
+        </w:rPr>
+      </w:pPr>
+      <w:r>
+        <w:rPr>
+          <w:color w:val="000000" w:themeColor="text1"/>
+        </w:rPr>
+        <w:t>In the variant of the TTC algorithm, there are two possible resulting assignments:</w:t>
+      </w:r>
+    </w:p>
+    <w:p>
+      <w:pPr>
+        <w:tabs>
+          <w:tab w:val="left" w:pos="956"/>
+        </w:tabs>
+        <w:rPr>
+          <w:color w:val="000000" w:themeColor="text1"/>
+        </w:rPr>
+      </w:pPr>
+      <w:r>
+        <w:rPr>
+          <w:color w:val="000000" w:themeColor="text1"/>
+        </w:rPr>
+        <w:t>Assignment 1</w:t>
+      </w:r>
+      <w:r>
+        <w:rPr>
+          <w:color w:val="000000" w:themeColor="text1"/>
+        </w:rPr>
+        <w:tab/>
+      </w:r>
+      <w:r>
+        <w:rPr>
+          <w:color w:val="000000" w:themeColor="text1"/>
+        </w:rPr>
+        <w:tab/>
+        <w:t>Assignment 2</w:t>
+      </w:r>
+    </w:p>
+    <w:p>
+      <w:pPr>
+        <w:tabs>
+          <w:tab w:val="left" w:pos="956"/>
+        </w:tabs>
+        <w:rPr>
+          <w:color w:val="000000" w:themeColor="text1"/>
+        </w:rPr>
+      </w:pPr>
+      <w:r>
+        <w:rPr>
+          <w:color w:val="000000" w:themeColor="text1"/>
         </w:rPr>
         <w:t>A1 – h2</w:t>
       </w:r>
       <w:r>
         <w:rPr>
-          <w:color w:val="0070C0"/>
-        </w:rPr>
-        <w:tab/>
-      </w:r>
-      <w:r>
-        <w:rPr>
-          <w:color w:val="0070C0"/>
-        </w:rPr>
-        <w:tab/>
-      </w:r>
-      <w:r>
-        <w:rPr>
-          <w:color w:val="FF0000"/>
-        </w:rPr>
-        <w:t>A1 – h2</w:t>
-      </w:r>
-      <w:r>
-        <w:rPr>
-          <w:color w:val="FF0000"/>
-        </w:rPr>
-        <w:tab/>
-      </w:r>
-      <w:r>
-        <w:rPr>
-          <w:color w:val="FF0000"/>
-        </w:rPr>
+          <w:color w:val="000000" w:themeColor="text1"/>
+        </w:rPr>
+        <w:tab/>
+      </w:r>
+      <w:r>
+        <w:rPr>
+          <w:color w:val="000000" w:themeColor="text1"/>
+        </w:rPr>
+        <w:tab/>
+      </w:r>
+      <w:r>
+        <w:rPr>
+          <w:color w:val="000000" w:themeColor="text1"/>
+        </w:rPr>
+        <w:tab/>
+      </w:r>
+      <w:r>
+        <w:rPr>
+          <w:color w:val="000000" w:themeColor="text1"/>
+        </w:rPr>
+        <w:t>A1</w:t>
+      </w:r>
+      <w:r>
+        <w:rPr>
+          <w:color w:val="000000" w:themeColor="text1"/>
+        </w:rPr>
+        <w:t xml:space="preserve"> – h2</w:t>
+      </w:r>
+    </w:p>
+    <w:p>
+      <w:pPr>
+        <w:tabs>
+          <w:tab w:val="left" w:pos="956"/>
+        </w:tabs>
+        <w:rPr>
+          <w:color w:val="000000" w:themeColor="text1"/>
+        </w:rPr>
+      </w:pPr>
+      <w:r>
+        <w:rPr>
+          <w:color w:val="000000" w:themeColor="text1"/>
+        </w:rPr>
+        <w:t>A2</w:t>
+      </w:r>
+      <w:r>
+        <w:rPr>
+          <w:color w:val="000000" w:themeColor="text1"/>
+        </w:rPr>
+        <w:t xml:space="preserve"> – h1</w:t>
+      </w:r>
+      <w:r>
+        <w:rPr>
+          <w:color w:val="000000" w:themeColor="text1"/>
+        </w:rPr>
+        <w:tab/>
+      </w:r>
+      <w:r>
+        <w:rPr>
+          <w:color w:val="000000" w:themeColor="text1"/>
+        </w:rPr>
+        <w:tab/>
+      </w:r>
+      <w:r>
+        <w:rPr>
+          <w:color w:val="000000" w:themeColor="text1"/>
+        </w:rPr>
+        <w:tab/>
+        <w:t>A2 – h3</w:t>
+      </w:r>
+    </w:p>
+    <w:p>
+      <w:pPr>
+        <w:tabs>
+          <w:tab w:val="left" w:pos="956"/>
+        </w:tabs>
+        <w:rPr>
+          <w:color w:val="000000" w:themeColor="text1"/>
+        </w:rPr>
+      </w:pPr>
+      <w:r>
+        <w:rPr>
+          <w:color w:val="000000" w:themeColor="text1"/>
+        </w:rPr>
+        <w:t>A3</w:t>
+      </w:r>
+      <w:r>
+        <w:rPr>
+          <w:color w:val="000000" w:themeColor="text1"/>
+        </w:rPr>
+        <w:t xml:space="preserve"> – h3</w:t>
+      </w:r>
+      <w:r>
+        <w:rPr>
+          <w:color w:val="000000" w:themeColor="text1"/>
+        </w:rPr>
+        <w:tab/>
+      </w:r>
+      <w:r>
+        <w:rPr>
+          <w:color w:val="000000" w:themeColor="text1"/>
+        </w:rPr>
+        <w:tab/>
+      </w:r>
+      <w:r>
+        <w:rPr>
+          <w:color w:val="000000" w:themeColor="text1"/>
+        </w:rPr>
+        <w:tab/>
         <w:t>A3 – h1</w:t>
       </w:r>
-      <w:r>
-        <w:rPr>
-          <w:color w:val="FF0000"/>
-        </w:rPr>
-        <w:tab/>
-      </w:r>
-      <w:r>
-        <w:rPr>
-          <w:color w:val="000000" w:themeColor="text1"/>
-        </w:rPr>
-        <w:t>A1 – h1</w:t>
-      </w:r>
     </w:p>
     <w:p>
       <w:pPr>
@@ -1464,51 +2536,9 @@
       </w:pPr>
       <w:r>
         <w:rPr>
-          <w:color w:val="FF0000"/>
-        </w:rPr>
-        <w:t>A2 – h1</w:t>
-      </w:r>
-      <w:r>
-        <w:rPr>
-          <w:color w:val="FF0000"/>
-        </w:rPr>
-        <w:tab/>
-      </w:r>
-      <w:r>
-        <w:rPr>
-          <w:color w:val="FF0000"/>
-        </w:rPr>
-        <w:tab/>
-      </w:r>
-      <w:r>
-        <w:rPr>
-          <w:color w:val="000000" w:themeColor="text1"/>
-        </w:rPr>
-        <w:t>A3 – h1</w:t>
-      </w:r>
-      <w:r>
-        <w:rPr>
-          <w:color w:val="000000" w:themeColor="text1"/>
-        </w:rPr>
-        <w:tab/>
-      </w:r>
-      <w:r>
-        <w:rPr>
-          <w:color w:val="000000" w:themeColor="text1"/>
-        </w:rPr>
-        <w:t>A2 – h2</w:t>
-      </w:r>
-      <w:r>
-        <w:rPr>
-          <w:color w:val="000000" w:themeColor="text1"/>
-        </w:rPr>
-        <w:tab/>
-      </w:r>
-      <w:r>
-        <w:rPr>
-          <w:color w:val="000000" w:themeColor="text1"/>
-        </w:rPr>
-        <w:t>A2 – h2</w:t>
+          <w:color w:val="000000" w:themeColor="text1"/>
+        </w:rPr>
+        <w:tab/>
       </w:r>
     </w:p>
     <w:p>
@@ -1517,242 +2547,45 @@
           <w:tab w:val="left" w:pos="956"/>
         </w:tabs>
         <w:rPr>
-          <w:color w:val="4472C4" w:themeColor="accent1"/>
-        </w:rPr>
-      </w:pPr>
-      <w:r>
-        <w:rPr>
-          <w:color w:val="0070C0"/>
-        </w:rPr>
-        <w:t>A3 – h1</w:t>
-      </w:r>
-      <w:r>
-        <w:rPr>
-          <w:color w:val="0070C0"/>
-        </w:rPr>
-        <w:tab/>
-      </w:r>
-      <w:r>
-        <w:rPr>
-          <w:color w:val="0070C0"/>
-        </w:rPr>
-        <w:tab/>
-      </w:r>
-      <w:r>
-        <w:rPr>
-          <w:color w:val="4472C4" w:themeColor="accent1"/>
-        </w:rPr>
-        <w:t>A2 – h2</w:t>
-      </w:r>
-      <w:r>
-        <w:rPr>
-          <w:color w:val="4472C4" w:themeColor="accent1"/>
-        </w:rPr>
-        <w:tab/>
-      </w:r>
-      <w:r>
-        <w:rPr>
-          <w:color w:val="4472C4" w:themeColor="accent1"/>
-        </w:rPr>
-        <w:t>A1 – h1</w:t>
-      </w:r>
-      <w:r>
-        <w:rPr>
-          <w:color w:val="4472C4" w:themeColor="accent1"/>
-        </w:rPr>
-        <w:tab/>
-      </w:r>
-      <w:r>
-        <w:rPr>
-          <w:color w:val="4472C4" w:themeColor="accent1"/>
-        </w:rPr>
-        <w:t>A3 –</w:t>
-      </w:r>
-      <w:r>
-        <w:rPr>
-          <w:color w:val="4472C4" w:themeColor="accent1"/>
-        </w:rPr>
-        <w:t xml:space="preserve"> h3</w:t>
-      </w:r>
-    </w:p>
-    <w:p>
-      <w:pPr>
-        <w:tabs>
-          <w:tab w:val="left" w:pos="956"/>
-        </w:tabs>
-        <w:rPr>
-          <w:color w:val="4472C4" w:themeColor="accent1"/>
-        </w:rPr>
-      </w:pPr>
-    </w:p>
-    <w:p>
-      <w:pPr>
-        <w:tabs>
-          <w:tab w:val="left" w:pos="956"/>
-        </w:tabs>
-        <w:rPr>
-          <w:color w:val="4472C4" w:themeColor="accent1"/>
-        </w:rPr>
-      </w:pPr>
-    </w:p>
-    <w:p>
-      <w:pPr>
-        <w:tabs>
-          <w:tab w:val="left" w:pos="956"/>
-        </w:tabs>
-        <w:rPr>
-          <w:color w:val="000000" w:themeColor="text1"/>
-        </w:rPr>
-      </w:pPr>
-      <w:r>
-        <w:rPr>
-          <w:color w:val="000000" w:themeColor="text1"/>
-        </w:rPr>
-        <w:t>Weakly stable:</w:t>
-      </w:r>
-    </w:p>
-    <w:p>
-      <w:pPr>
-        <w:tabs>
-          <w:tab w:val="left" w:pos="956"/>
-        </w:tabs>
-        <w:rPr>
-          <w:color w:val="000000" w:themeColor="text1"/>
-        </w:rPr>
-      </w:pPr>
-      <w:r>
-        <w:rPr>
-          <w:color w:val="000000" w:themeColor="text1"/>
-        </w:rPr>
-        <w:tab/>
-      </w:r>
-      <w:r>
-        <w:rPr>
-          <w:color w:val="000000" w:themeColor="text1"/>
-        </w:rPr>
-        <w:t>A1 – h1</w:t>
-      </w:r>
-      <w:r>
-        <w:rPr>
-          <w:color w:val="000000" w:themeColor="text1"/>
-        </w:rPr>
-        <w:t>: A1 prefers h1 but h1 has no strict preference</w:t>
-      </w:r>
-    </w:p>
-    <w:p>
-      <w:pPr>
-        <w:tabs>
-          <w:tab w:val="left" w:pos="956"/>
-        </w:tabs>
-        <w:rPr>
-          <w:color w:val="000000" w:themeColor="text1"/>
-        </w:rPr>
-      </w:pPr>
-      <w:r>
-        <w:rPr>
-          <w:color w:val="000000" w:themeColor="text1"/>
-        </w:rPr>
-        <w:tab/>
-      </w:r>
-      <w:r>
-        <w:rPr>
-          <w:color w:val="000000" w:themeColor="text1"/>
-        </w:rPr>
-        <w:t>A2 – h2</w:t>
-      </w:r>
-      <w:r>
-        <w:rPr>
-          <w:color w:val="000000" w:themeColor="text1"/>
-        </w:rPr>
-        <w:t>: A2 prefers h1 &gt; h</w:t>
-      </w:r>
-      <w:proofErr w:type="gramStart"/>
-      <w:r>
-        <w:rPr>
-          <w:color w:val="000000" w:themeColor="text1"/>
-        </w:rPr>
-        <w:t xml:space="preserve">2  </w:t>
-      </w:r>
-      <w:r>
-        <w:rPr>
-          <w:color w:val="000000" w:themeColor="text1"/>
-        </w:rPr>
-        <w:t>but</w:t>
-      </w:r>
-      <w:proofErr w:type="gramEnd"/>
-      <w:r>
-        <w:rPr>
-          <w:color w:val="000000" w:themeColor="text1"/>
-        </w:rPr>
-        <w:t xml:space="preserve"> h1 has no strict preference</w:t>
-      </w:r>
-    </w:p>
-    <w:p>
-      <w:pPr>
-        <w:tabs>
-          <w:tab w:val="left" w:pos="956"/>
-        </w:tabs>
-        <w:rPr>
-          <w:color w:val="000000" w:themeColor="text1"/>
-        </w:rPr>
-      </w:pPr>
-      <w:r>
-        <w:rPr>
-          <w:color w:val="4472C4" w:themeColor="accent1"/>
-        </w:rPr>
-        <w:tab/>
-      </w:r>
-      <w:r>
-        <w:rPr>
-          <w:color w:val="000000" w:themeColor="text1"/>
-        </w:rPr>
-        <w:t>A3 – h3</w:t>
-      </w:r>
-      <w:r>
-        <w:rPr>
-          <w:color w:val="000000" w:themeColor="text1"/>
-        </w:rPr>
-        <w:t xml:space="preserve">: A3 prefers h1 &gt; h3 </w:t>
-      </w:r>
-      <w:r>
-        <w:rPr>
-          <w:color w:val="000000" w:themeColor="text1"/>
-        </w:rPr>
-        <w:t>but h1 has no strict preference</w:t>
-      </w:r>
-    </w:p>
-    <w:p>
-      <w:pPr>
-        <w:tabs>
-          <w:tab w:val="left" w:pos="956"/>
-        </w:tabs>
-        <w:rPr>
-          <w:color w:val="4472C4" w:themeColor="accent1"/>
-        </w:rPr>
-      </w:pPr>
-      <w:r>
-        <w:rPr>
-          <w:color w:val="000000" w:themeColor="text1"/>
-        </w:rPr>
-        <w:tab/>
-      </w:r>
-      <w:r>
-        <w:rPr>
-          <w:color w:val="000000" w:themeColor="text1"/>
-        </w:rPr>
-        <w:tab/>
-        <w:t xml:space="preserve">       A3 prefers h2 &gt; h3 but h2 prefers a2 &gt; a3</w:t>
-      </w:r>
-    </w:p>
-    <w:p>
-      <w:pPr>
-        <w:tabs>
-          <w:tab w:val="left" w:pos="956"/>
-        </w:tabs>
-        <w:rPr>
-          <w:color w:val="000000" w:themeColor="text1"/>
-        </w:rPr>
-      </w:pPr>
+          <w:color w:val="000000" w:themeColor="text1"/>
+        </w:rPr>
+      </w:pPr>
+      <w:r>
+        <w:rPr>
+          <w:color w:val="000000" w:themeColor="text1"/>
+        </w:rPr>
+        <w:t>I</w:t>
+      </w:r>
+      <w:r>
+        <w:rPr>
+          <w:color w:val="000000" w:themeColor="text1"/>
+        </w:rPr>
+        <w:t xml:space="preserve">t is impossible for the </w:t>
+      </w:r>
+      <w:r>
+        <w:rPr>
+          <w:color w:val="000000" w:themeColor="text1"/>
+        </w:rPr>
+        <w:t xml:space="preserve">outcome of the TTC variant </w:t>
+      </w:r>
+      <w:r>
+        <w:rPr>
+          <w:color w:val="000000" w:themeColor="text1"/>
+        </w:rPr>
+        <w:t xml:space="preserve">to not be agent-optimal because once a house is assigned, it is taken </w:t>
+      </w:r>
+      <w:r>
+        <w:rPr>
+          <w:color w:val="000000" w:themeColor="text1"/>
+        </w:rPr>
+        <w:t xml:space="preserve">out. This will lead to a situation in which an agent that most prefers the house with no preferences will keep that house forever. In the Gale-Shapley algorithm when a house is assigned it is left on the market awaiting a proposal from a more preferred option. Since there was a house with no preferences in the Gale-Shapley algorithm and ties were broken based on who last proposed, it resulted in </w:t>
+      </w:r>
+      <w:r>
+        <w:rPr>
+          <w:color w:val="000000" w:themeColor="text1"/>
+        </w:rPr>
+        <w:t>a non-agent optimal assignment since it continually switched assignments with whoever proposed to it last.</w:t>
+      </w:r>
     </w:p>
     <w:sectPr>
       <w:pgSz w:w="12240" w:h="15840"/>
@@ -2155,6 +2988,10 @@
   <w:style w:type="paragraph" w:default="1" w:styleId="Normal">
     <w:name w:val="Normal"/>
     <w:qFormat/>
+    <w:rsid w:val="004C47DA"/>
+    <w:rPr>
+      <w:rFonts w:ascii="Times New Roman" w:eastAsia="Times New Roman" w:hAnsi="Times New Roman" w:cs="Times New Roman"/>
+    </w:rPr>
   </w:style>
   <w:style w:type="character" w:default="1" w:styleId="DefaultParagraphFont">
     <w:name w:val="Default Paragraph Font"/>
